--- a/lab07/lab7.docx
+++ b/lab07/lab7.docx
@@ -336,6 +336,14 @@
       <w:r>
         <w:t xml:space="preserve">GitHub URL: </w:t>
       </w:r>
+      <w:hyperlink r:id="rId13" w:history="1">
+        <w:r>
+          <w:rPr>
+            <w:rStyle w:val="Hyperlink"/>
+          </w:rPr>
+          <w:t>Lab 7 (amille73-su.github.io)</w:t>
+        </w:r>
+      </w:hyperlink>
     </w:p>
     <w:p>
       <w:pPr>
@@ -348,6 +356,14 @@
       <w:r>
         <w:t xml:space="preserve">Validation Link: </w:t>
       </w:r>
+      <w:hyperlink r:id="rId14" w:history="1">
+        <w:r>
+          <w:rPr>
+            <w:rStyle w:val="Hyperlink"/>
+          </w:rPr>
+          <w:t>(X)HTML5 validation results for https://amille73-su.github.io/ist263/lab07/index.html - Nu Html Checker (validator.nu)</w:t>
+        </w:r>
+      </w:hyperlink>
     </w:p>
     <w:sectPr>
       <w:pgSz w:w="12240" w:h="15840"/>
